--- a/doc/template_2.docx
+++ b/doc/template_2.docx
@@ -124,27 +124,7 @@
           <w:szCs w:val="24"/>
           <w:lang w:val="en-US"/>
         </w:rPr>
-        <w:t>: {{</w:t>
-      </w:r>
-      <w:proofErr w:type="spellStart"/>
-      <w:r>
-        <w:rPr>
-          <w:rFonts w:ascii="Times New Roman" w:eastAsia="Times New Roman" w:hAnsi="Times New Roman"/>
-          <w:sz w:val="24"/>
-          <w:szCs w:val="24"/>
-          <w:lang w:val="en-US"/>
-        </w:rPr>
-        <w:t>cooperative_address</w:t>
-      </w:r>
-      <w:proofErr w:type="spellEnd"/>
-      <w:r>
-        <w:rPr>
-          <w:rFonts w:ascii="Times New Roman" w:eastAsia="Times New Roman" w:hAnsi="Times New Roman"/>
-          <w:sz w:val="24"/>
-          <w:szCs w:val="24"/>
-          <w:lang w:val="en-US"/>
-        </w:rPr>
-        <w:t>}},</w:t>
+        <w:t>: {{cooperative_address}},</w:t>
       </w:r>
     </w:p>
     <w:p>
@@ -177,7 +157,6 @@
         </w:rPr>
         <w:t>.: {{</w:t>
       </w:r>
-      <w:proofErr w:type="spellStart"/>
       <w:r>
         <w:rPr>
           <w:rFonts w:ascii="Times New Roman" w:eastAsia="Times New Roman" w:hAnsi="Times New Roman"/>
@@ -194,17 +173,7 @@
           <w:szCs w:val="24"/>
           <w:lang w:val="en-US"/>
         </w:rPr>
-        <w:t>telephone_number</w:t>
-      </w:r>
-      <w:proofErr w:type="spellEnd"/>
-      <w:r>
-        <w:rPr>
-          <w:rFonts w:ascii="Times New Roman" w:eastAsia="Times New Roman" w:hAnsi="Times New Roman"/>
-          <w:sz w:val="24"/>
-          <w:szCs w:val="24"/>
-          <w:lang w:val="en-US"/>
-        </w:rPr>
-        <w:t xml:space="preserve">}},  </w:t>
+        <w:t xml:space="preserve">telephone_number}},  </w:t>
       </w:r>
     </w:p>
     <w:p>
@@ -255,6 +224,7 @@
         </w:rPr>
         <w:t>: {{</w:t>
       </w:r>
+      <w:proofErr w:type="spellStart"/>
       <w:r>
         <w:rPr>
           <w:rFonts w:ascii="Times New Roman" w:eastAsia="Times New Roman" w:hAnsi="Times New Roman"/>
@@ -271,7 +241,37 @@
           <w:szCs w:val="24"/>
           <w:lang w:val="en-US"/>
         </w:rPr>
-        <w:t>emal_address}}</w:t>
+        <w:t>ema</w:t>
+      </w:r>
+      <w:r>
+        <w:rPr>
+          <w:rFonts w:ascii="Times New Roman" w:eastAsia="Times New Roman" w:hAnsi="Times New Roman"/>
+          <w:sz w:val="24"/>
+          <w:szCs w:val="24"/>
+          <w:lang w:val="en-US"/>
+        </w:rPr>
+        <w:t>i</w:t>
+      </w:r>
+      <w:bookmarkStart w:id="0" w:name="_GoBack"/>
+      <w:bookmarkEnd w:id="0"/>
+      <w:r>
+        <w:rPr>
+          <w:rFonts w:ascii="Times New Roman" w:eastAsia="Times New Roman" w:hAnsi="Times New Roman"/>
+          <w:sz w:val="24"/>
+          <w:szCs w:val="24"/>
+          <w:lang w:val="en-US"/>
+        </w:rPr>
+        <w:t>l_address</w:t>
+      </w:r>
+      <w:proofErr w:type="spellEnd"/>
+      <w:r>
+        <w:rPr>
+          <w:rFonts w:ascii="Times New Roman" w:eastAsia="Times New Roman" w:hAnsi="Times New Roman"/>
+          <w:sz w:val="24"/>
+          <w:szCs w:val="24"/>
+          <w:lang w:val="en-US"/>
+        </w:rPr>
+        <w:t>}}</w:t>
       </w:r>
     </w:p>
     <w:p>
@@ -539,7 +539,7 @@
           <w:szCs w:val="24"/>
           <w:highlight w:val="white"/>
         </w:rPr>
-        <w:t>date_time</w:t>
+        <w:t>date</w:t>
       </w:r>
       <w:proofErr w:type="spellEnd"/>
       <w:r>
@@ -549,7 +549,93 @@
           <w:szCs w:val="24"/>
           <w:highlight w:val="white"/>
         </w:rPr>
-        <w:t>}}</w:t>
+        <w:t xml:space="preserve">}} </w:t>
+      </w:r>
+      <w:r>
+        <w:rPr>
+          <w:rFonts w:ascii="Times New Roman" w:eastAsia="Times New Roman" w:hAnsi="Times New Roman"/>
+          <w:sz w:val="24"/>
+          <w:szCs w:val="24"/>
+          <w:highlight w:val="white"/>
+        </w:rPr>
+        <w:t xml:space="preserve">в </w:t>
+      </w:r>
+      <w:r>
+        <w:rPr>
+          <w:rFonts w:ascii="Times New Roman" w:eastAsia="Times New Roman" w:hAnsi="Times New Roman"/>
+          <w:sz w:val="24"/>
+          <w:szCs w:val="24"/>
+          <w:highlight w:val="white"/>
+        </w:rPr>
+        <w:t>{{</w:t>
+      </w:r>
+      <w:r>
+        <w:rPr>
+          <w:rFonts w:ascii="Times New Roman" w:eastAsia="Times New Roman" w:hAnsi="Times New Roman"/>
+          <w:sz w:val="24"/>
+          <w:szCs w:val="24"/>
+          <w:highlight w:val="white"/>
+          <w:lang w:val="en-US"/>
+        </w:rPr>
+        <w:t>hours</w:t>
+      </w:r>
+      <w:r>
+        <w:rPr>
+          <w:rFonts w:ascii="Times New Roman" w:eastAsia="Times New Roman" w:hAnsi="Times New Roman"/>
+          <w:sz w:val="24"/>
+          <w:szCs w:val="24"/>
+          <w:highlight w:val="white"/>
+        </w:rPr>
+        <w:t>}</w:t>
+      </w:r>
+      <w:r>
+        <w:rPr>
+          <w:rFonts w:ascii="Times New Roman" w:eastAsia="Times New Roman" w:hAnsi="Times New Roman"/>
+          <w:sz w:val="24"/>
+          <w:szCs w:val="24"/>
+        </w:rPr>
+        <w:t xml:space="preserve">} </w:t>
+      </w:r>
+      <w:r>
+        <w:rPr>
+          <w:rFonts w:ascii="Times New Roman" w:eastAsia="Times New Roman" w:hAnsi="Times New Roman"/>
+          <w:sz w:val="24"/>
+          <w:szCs w:val="24"/>
+        </w:rPr>
+        <w:t>часов</w:t>
+      </w:r>
+      <w:r>
+        <w:rPr>
+          <w:rFonts w:ascii="Times New Roman" w:eastAsia="Times New Roman" w:hAnsi="Times New Roman"/>
+          <w:sz w:val="24"/>
+          <w:szCs w:val="24"/>
+        </w:rPr>
+        <w:t xml:space="preserve"> {{</w:t>
+      </w:r>
+      <w:r>
+        <w:rPr>
+          <w:rFonts w:ascii="Times New Roman" w:eastAsia="Times New Roman" w:hAnsi="Times New Roman"/>
+          <w:sz w:val="24"/>
+          <w:szCs w:val="24"/>
+          <w:lang w:val="en-US"/>
+        </w:rPr>
+        <w:t>minutes</w:t>
+      </w:r>
+      <w:r>
+        <w:rPr>
+          <w:rFonts w:ascii="Times New Roman" w:eastAsia="Times New Roman" w:hAnsi="Times New Roman"/>
+          <w:sz w:val="24"/>
+          <w:szCs w:val="24"/>
+        </w:rPr>
+        <w:t xml:space="preserve">}} </w:t>
+      </w:r>
+      <w:r>
+        <w:rPr>
+          <w:rFonts w:ascii="Times New Roman" w:eastAsia="Times New Roman" w:hAnsi="Times New Roman"/>
+          <w:sz w:val="24"/>
+          <w:szCs w:val="24"/>
+        </w:rPr>
+        <w:t>мин</w:t>
       </w:r>
       <w:r>
         <w:rPr>
@@ -593,14 +679,25 @@
           <w:szCs w:val="24"/>
         </w:rPr>
       </w:pPr>
-      <w:r>
-        <w:rPr>
-          <w:rFonts w:ascii="Times New Roman" w:eastAsia="Times New Roman" w:hAnsi="Times New Roman"/>
-          <w:color w:val="000000"/>
-          <w:sz w:val="24"/>
-          <w:szCs w:val="24"/>
-        </w:rPr>
-        <w:t>Незарегистрировавшийся член (представитель члена) Кооператива не вправе принимать участие в голосовании.</w:t>
+      <w:proofErr w:type="spellStart"/>
+      <w:r>
+        <w:rPr>
+          <w:rFonts w:ascii="Times New Roman" w:eastAsia="Times New Roman" w:hAnsi="Times New Roman"/>
+          <w:color w:val="000000"/>
+          <w:sz w:val="24"/>
+          <w:szCs w:val="24"/>
+        </w:rPr>
+        <w:t>Незарегистрировавшийся</w:t>
+      </w:r>
+      <w:proofErr w:type="spellEnd"/>
+      <w:r>
+        <w:rPr>
+          <w:rFonts w:ascii="Times New Roman" w:eastAsia="Times New Roman" w:hAnsi="Times New Roman"/>
+          <w:color w:val="000000"/>
+          <w:sz w:val="24"/>
+          <w:szCs w:val="24"/>
+        </w:rPr>
+        <w:t xml:space="preserve"> член (представитель члена) Кооператива не вправе принимать участие в голосовании.</w:t>
       </w:r>
     </w:p>
     <w:p>
@@ -649,8 +746,18 @@
           <w:sz w:val="24"/>
           <w:szCs w:val="24"/>
         </w:rPr>
-        <w:t>{{question</w:t>
-      </w:r>
+        <w:t>{{</w:t>
+      </w:r>
+      <w:proofErr w:type="spellStart"/>
+      <w:r>
+        <w:rPr>
+          <w:rFonts w:ascii="Times New Roman" w:eastAsia="Times New Roman" w:hAnsi="Times New Roman"/>
+          <w:sz w:val="24"/>
+          <w:szCs w:val="24"/>
+        </w:rPr>
+        <w:t>question</w:t>
+      </w:r>
+      <w:proofErr w:type="spellEnd"/>
       <w:r>
         <w:rPr>
           <w:rFonts w:ascii="Times New Roman" w:eastAsia="Times New Roman" w:hAnsi="Times New Roman"/>
@@ -867,29 +974,25 @@
           <w:szCs w:val="24"/>
           <w:lang w:val="en-US"/>
         </w:rPr>
-        <w:t>today_</w:t>
-      </w:r>
-      <w:bookmarkStart w:id="0" w:name="_GoBack"/>
-      <w:bookmarkEnd w:id="0"/>
-      <w:proofErr w:type="spellStart"/>
-      <w:r>
-        <w:rPr>
-          <w:rFonts w:ascii="Times New Roman" w:eastAsia="Times New Roman" w:hAnsi="Times New Roman"/>
-          <w:color w:val="000000"/>
-          <w:sz w:val="24"/>
-          <w:szCs w:val="24"/>
-        </w:rPr>
-        <w:t>date</w:t>
-      </w:r>
-      <w:proofErr w:type="spellEnd"/>
-      <w:r>
-        <w:rPr>
-          <w:rFonts w:ascii="Times New Roman" w:eastAsia="Times New Roman" w:hAnsi="Times New Roman"/>
-          <w:color w:val="000000"/>
-          <w:sz w:val="24"/>
-          <w:szCs w:val="24"/>
-        </w:rPr>
-        <w:t>}}</w:t>
+        <w:t>today</w:t>
+      </w:r>
+      <w:r>
+        <w:rPr>
+          <w:rFonts w:ascii="Times New Roman" w:eastAsia="Times New Roman" w:hAnsi="Times New Roman"/>
+          <w:color w:val="000000"/>
+          <w:sz w:val="24"/>
+          <w:szCs w:val="24"/>
+        </w:rPr>
+        <w:t>_</w:t>
+      </w:r>
+      <w:r>
+        <w:rPr>
+          <w:rFonts w:ascii="Times New Roman" w:eastAsia="Times New Roman" w:hAnsi="Times New Roman"/>
+          <w:color w:val="000000"/>
+          <w:sz w:val="24"/>
+          <w:szCs w:val="24"/>
+        </w:rPr>
+        <w:t>date}}</w:t>
       </w:r>
     </w:p>
     <w:p>
@@ -918,15 +1021,51 @@
           <w:sz w:val="24"/>
           <w:szCs w:val="24"/>
         </w:rPr>
-        <w:t xml:space="preserve">Председатель правления:                                                                            </w:t>
-      </w:r>
-      <w:r>
-        <w:rPr>
-          <w:rFonts w:ascii="Times New Roman" w:eastAsia="Times New Roman" w:hAnsi="Times New Roman"/>
-          <w:sz w:val="24"/>
-          <w:szCs w:val="24"/>
-        </w:rPr>
-        <w:t xml:space="preserve"> {{</w:t>
+        <w:t>Пре</w:t>
+      </w:r>
+      <w:r>
+        <w:rPr>
+          <w:rFonts w:ascii="Times New Roman" w:eastAsia="Times New Roman" w:hAnsi="Times New Roman"/>
+          <w:color w:val="000000"/>
+          <w:sz w:val="24"/>
+          <w:szCs w:val="24"/>
+        </w:rPr>
+        <w:t>дседатель правления:</w:t>
+      </w:r>
+      <w:r>
+        <w:rPr>
+          <w:rFonts w:ascii="Times New Roman" w:eastAsia="Times New Roman" w:hAnsi="Times New Roman"/>
+          <w:color w:val="000000"/>
+          <w:sz w:val="24"/>
+          <w:szCs w:val="24"/>
+        </w:rPr>
+        <w:tab/>
+      </w:r>
+      <w:r>
+        <w:rPr>
+          <w:rFonts w:ascii="Times New Roman" w:eastAsia="Times New Roman" w:hAnsi="Times New Roman"/>
+          <w:color w:val="000000"/>
+          <w:sz w:val="24"/>
+          <w:szCs w:val="24"/>
+        </w:rPr>
+        <w:tab/>
+      </w:r>
+      <w:r>
+        <w:rPr>
+          <w:rFonts w:ascii="Times New Roman" w:eastAsia="Times New Roman" w:hAnsi="Times New Roman"/>
+          <w:color w:val="000000"/>
+          <w:sz w:val="24"/>
+          <w:szCs w:val="24"/>
+        </w:rPr>
+        <w:tab/>
+      </w:r>
+      <w:r>
+        <w:rPr>
+          <w:rFonts w:ascii="Times New Roman" w:eastAsia="Times New Roman" w:hAnsi="Times New Roman"/>
+          <w:sz w:val="24"/>
+          <w:szCs w:val="24"/>
+        </w:rPr>
+        <w:t>{{</w:t>
       </w:r>
       <w:proofErr w:type="spellStart"/>
       <w:r>
